--- a/Egg.js/egg.js坑.docx
+++ b/Egg.js/egg.js坑.docx
@@ -176,10 +176,211 @@
     </w:p>
     <w:p>
       <w:pPr>
-        <w:rPr>
-          <w:rFonts w:hint="eastAsia"/>
-        </w:rPr>
-      </w:pPr>
+        <w:widowControl/>
+        <w:shd w:val="clear" w:color="auto" w:fill="1D1F21"/>
+        <w:tabs>
+          <w:tab w:val="left" w:pos="916"/>
+          <w:tab w:val="left" w:pos="1832"/>
+          <w:tab w:val="left" w:pos="2748"/>
+          <w:tab w:val="left" w:pos="3664"/>
+          <w:tab w:val="left" w:pos="4580"/>
+          <w:tab w:val="left" w:pos="5496"/>
+          <w:tab w:val="left" w:pos="6412"/>
+          <w:tab w:val="left" w:pos="7328"/>
+          <w:tab w:val="left" w:pos="8244"/>
+          <w:tab w:val="left" w:pos="9160"/>
+          <w:tab w:val="left" w:pos="10076"/>
+          <w:tab w:val="left" w:pos="10992"/>
+          <w:tab w:val="left" w:pos="11908"/>
+          <w:tab w:val="left" w:pos="12824"/>
+          <w:tab w:val="left" w:pos="13740"/>
+          <w:tab w:val="left" w:pos="14656"/>
+        </w:tabs>
+        <w:jc w:val="left"/>
+        <w:rPr>
+          <w:rFonts w:ascii="Consolas" w:eastAsia="宋体" w:hAnsi="Consolas" w:cs="Consolas"/>
+          <w:color w:val="C5C8C6"/>
+          <w:kern w:val="0"/>
+          <w:sz w:val="24"/>
+          <w:szCs w:val="24"/>
+        </w:rPr>
+      </w:pPr>
+    </w:p>
+    <w:p/>
+    <w:p/>
+    <w:p>
+      <w:pPr>
+        <w:pStyle w:val="a3"/>
+        <w:numPr>
+          <w:ilvl w:val="0"/>
+          <w:numId w:val="1"/>
+        </w:numPr>
+        <w:ind w:firstLineChars="0"/>
+      </w:pPr>
+      <w:r>
+        <w:t>E</w:t>
+      </w:r>
+      <w:r>
+        <w:rPr>
+          <w:rFonts w:hint="eastAsia"/>
+        </w:rPr>
+        <w:t>gg</w:t>
+      </w:r>
+      <w:r>
+        <w:rPr>
+          <w:rFonts w:hint="eastAsia"/>
+        </w:rPr>
+        <w:t>默认</w:t>
+      </w:r>
+      <w:r>
+        <w:t>开启</w:t>
+      </w:r>
+      <w:proofErr w:type="spellStart"/>
+      <w:r>
+        <w:rPr>
+          <w:rFonts w:hint="eastAsia"/>
+        </w:rPr>
+        <w:t>eslint</w:t>
+      </w:r>
+      <w:proofErr w:type="spellEnd"/>
+      <w:r>
+        <w:rPr>
+          <w:rFonts w:hint="eastAsia"/>
+        </w:rPr>
+        <w:t>，</w:t>
+      </w:r>
+      <w:r>
+        <w:t>但是我用了</w:t>
+      </w:r>
+      <w:proofErr w:type="spellStart"/>
+      <w:r>
+        <w:rPr>
+          <w:rFonts w:hint="eastAsia"/>
+        </w:rPr>
+        <w:t>vscode</w:t>
+      </w:r>
+      <w:proofErr w:type="spellEnd"/>
+      <w:r>
+        <w:rPr>
+          <w:rFonts w:hint="eastAsia"/>
+        </w:rPr>
+        <w:t>的</w:t>
+      </w:r>
+      <w:r>
+        <w:t>一些规范插件，与之冲突，如何禁用</w:t>
+      </w:r>
+      <w:proofErr w:type="spellStart"/>
+      <w:r>
+        <w:t>eslint</w:t>
+      </w:r>
+      <w:proofErr w:type="spellEnd"/>
+      <w:r>
+        <w:rPr>
+          <w:rFonts w:hint="eastAsia"/>
+        </w:rPr>
+        <w:t>？</w:t>
+      </w:r>
+    </w:p>
+    <w:p>
+      <w:pPr>
+        <w:pStyle w:val="a3"/>
+        <w:ind w:left="360" w:firstLineChars="0" w:firstLine="0"/>
+      </w:pPr>
+      <w:r>
+        <w:rPr>
+          <w:rFonts w:hint="eastAsia"/>
+        </w:rPr>
+        <w:t>答案</w:t>
+      </w:r>
+      <w:r>
+        <w:t>：在生产环境中，去掉</w:t>
+      </w:r>
+      <w:r>
+        <w:rPr>
+          <w:rFonts w:hint="eastAsia"/>
+        </w:rPr>
+        <w:t xml:space="preserve"> ci:</w:t>
+      </w:r>
+      <w:r>
+        <w:rPr>
+          <w:rFonts w:hint="eastAsia"/>
+        </w:rPr>
+        <w:t>中</w:t>
+      </w:r>
+      <w:r>
+        <w:t>的</w:t>
+      </w:r>
+      <w:proofErr w:type="spellStart"/>
+      <w:r>
+        <w:rPr>
+          <w:rFonts w:hint="eastAsia"/>
+        </w:rPr>
+        <w:t>npm</w:t>
+      </w:r>
+      <w:proofErr w:type="spellEnd"/>
+      <w:r>
+        <w:rPr>
+          <w:rFonts w:hint="eastAsia"/>
+        </w:rPr>
+        <w:t xml:space="preserve"> run </w:t>
+      </w:r>
+      <w:proofErr w:type="spellStart"/>
+      <w:r>
+        <w:rPr>
+          <w:rFonts w:hint="eastAsia"/>
+        </w:rPr>
+        <w:t>eslint</w:t>
+      </w:r>
+      <w:proofErr w:type="spellEnd"/>
+    </w:p>
+    <w:p>
+      <w:pPr>
+        <w:pStyle w:val="a3"/>
+        <w:ind w:left="360" w:firstLineChars="0" w:firstLine="0"/>
+        <w:rPr>
+          <w:rFonts w:hint="eastAsia"/>
+        </w:rPr>
+      </w:pPr>
+      <w:r>
+        <w:rPr>
+          <w:noProof/>
+        </w:rPr>
+        <w:drawing>
+          <wp:inline distT="0" distB="0" distL="0" distR="0" wp14:anchorId="35EF6E22" wp14:editId="6DA9724A">
+            <wp:extent cx="5248275" cy="2590800"/>
+            <wp:effectExtent l="0" t="0" r="9525" b="0"/>
+            <wp:docPr id="1" name="图片 1"/>
+            <wp:cNvGraphicFramePr>
+              <a:graphicFrameLocks xmlns:a="http://schemas.openxmlformats.org/drawingml/2006/main" noChangeAspect="1"/>
+            </wp:cNvGraphicFramePr>
+            <a:graphic xmlns:a="http://schemas.openxmlformats.org/drawingml/2006/main">
+              <a:graphicData uri="http://schemas.openxmlformats.org/drawingml/2006/picture">
+                <pic:pic xmlns:pic="http://schemas.openxmlformats.org/drawingml/2006/picture">
+                  <pic:nvPicPr>
+                    <pic:cNvPr id="1" name=""/>
+                    <pic:cNvPicPr/>
+                  </pic:nvPicPr>
+                  <pic:blipFill>
+                    <a:blip r:embed="rId6"/>
+                    <a:stretch>
+                      <a:fillRect/>
+                    </a:stretch>
+                  </pic:blipFill>
+                  <pic:spPr>
+                    <a:xfrm>
+                      <a:off x="0" y="0"/>
+                      <a:ext cx="5248275" cy="2590800"/>
+                    </a:xfrm>
+                    <a:prstGeom prst="rect">
+                      <a:avLst/>
+                    </a:prstGeom>
+                  </pic:spPr>
+                </pic:pic>
+              </a:graphicData>
+            </a:graphic>
+          </wp:inline>
+        </w:drawing>
+      </w:r>
       <w:bookmarkStart w:id="0" w:name="_GoBack"/>
       <w:bookmarkEnd w:id="0"/>
     </w:p>

--- a/Egg.js/egg.js坑.docx
+++ b/Egg.js/egg.js坑.docx
@@ -17,7 +17,7 @@
     </w:p>
     <w:p/>
     <w:p>
-      <w:hyperlink r:id="rId5" w:history="1">
+      <w:hyperlink r:id="rId7" w:history="1">
         <w:r>
           <w:rPr>
             <w:rStyle w:val="a4"/>
@@ -37,19 +37,11 @@
       <w:r>
         <w:t>用了</w:t>
       </w:r>
-      <w:proofErr w:type="spellStart"/>
-      <w:r>
-        <w:rPr>
-          <w:rFonts w:hint="eastAsia"/>
-        </w:rPr>
-        <w:t>ts</w:t>
-      </w:r>
-      <w:proofErr w:type="spellEnd"/>
-      <w:r>
-        <w:rPr>
-          <w:rFonts w:hint="eastAsia"/>
-        </w:rPr>
-        <w:t xml:space="preserve">  </w:t>
+      <w:r>
+        <w:rPr>
+          <w:rFonts w:hint="eastAsia"/>
+        </w:rPr>
+        <w:t xml:space="preserve">ts  </w:t>
       </w:r>
       <w:r>
         <w:rPr>
@@ -60,11 +52,9 @@
       <w:r>
         <w:t>先翻译为</w:t>
       </w:r>
-      <w:proofErr w:type="spellStart"/>
       <w:r>
         <w:t>js</w:t>
       </w:r>
-      <w:proofErr w:type="spellEnd"/>
     </w:p>
     <w:p>
       <w:pPr>
@@ -97,8 +87,6 @@
           <w:szCs w:val="24"/>
         </w:rPr>
       </w:pPr>
-      <w:proofErr w:type="spellStart"/>
-      <w:proofErr w:type="gramStart"/>
       <w:r>
         <w:rPr>
           <w:rFonts w:ascii="Consolas" w:eastAsia="宋体" w:hAnsi="Consolas" w:cs="Consolas"/>
@@ -107,10 +95,8 @@
           <w:sz w:val="24"/>
           <w:szCs w:val="24"/>
         </w:rPr>
-        <w:t>npm</w:t>
-      </w:r>
-      <w:proofErr w:type="spellEnd"/>
-      <w:proofErr w:type="gramEnd"/>
+        <w:t>npm run ci</w:t>
+      </w:r>
       <w:r>
         <w:rPr>
           <w:rFonts w:ascii="Consolas" w:eastAsia="宋体" w:hAnsi="Consolas" w:cs="Consolas"/>
@@ -119,7 +105,17 @@
           <w:sz w:val="24"/>
           <w:szCs w:val="24"/>
         </w:rPr>
-        <w:t xml:space="preserve"> run ci</w:t>
+        <w:br/>
+      </w:r>
+      <w:r>
+        <w:rPr>
+          <w:rFonts w:ascii="Consolas" w:eastAsia="宋体" w:hAnsi="Consolas" w:cs="Consolas"/>
+          <w:color w:val="F0C674"/>
+          <w:kern w:val="0"/>
+          <w:sz w:val="24"/>
+          <w:szCs w:val="24"/>
+        </w:rPr>
+        <w:t>$</w:t>
       </w:r>
       <w:r>
         <w:rPr>
@@ -129,49 +125,7 @@
           <w:sz w:val="24"/>
           <w:szCs w:val="24"/>
         </w:rPr>
-        <w:br/>
-      </w:r>
-      <w:r>
-        <w:rPr>
-          <w:rFonts w:ascii="Consolas" w:eastAsia="宋体" w:hAnsi="Consolas" w:cs="Consolas"/>
-          <w:color w:val="F0C674"/>
-          <w:kern w:val="0"/>
-          <w:sz w:val="24"/>
-          <w:szCs w:val="24"/>
-        </w:rPr>
-        <w:t>$</w:t>
-      </w:r>
-      <w:r>
-        <w:rPr>
-          <w:rFonts w:ascii="Consolas" w:eastAsia="宋体" w:hAnsi="Consolas" w:cs="Consolas"/>
-          <w:color w:val="C5C8C6"/>
-          <w:kern w:val="0"/>
-          <w:sz w:val="24"/>
-          <w:szCs w:val="24"/>
-        </w:rPr>
-        <w:t xml:space="preserve"> </w:t>
-      </w:r>
-      <w:proofErr w:type="spellStart"/>
-      <w:r>
-        <w:rPr>
-          <w:rFonts w:ascii="Consolas" w:eastAsia="宋体" w:hAnsi="Consolas" w:cs="Consolas"/>
-          <w:color w:val="C5C8C6"/>
-          <w:kern w:val="0"/>
-          <w:sz w:val="24"/>
-          <w:szCs w:val="24"/>
-        </w:rPr>
-        <w:t>npm</w:t>
-      </w:r>
-      <w:proofErr w:type="spellEnd"/>
-      <w:r>
-        <w:rPr>
-          <w:rFonts w:ascii="Consolas" w:eastAsia="宋体" w:hAnsi="Consolas" w:cs="Consolas"/>
-          <w:color w:val="C5C8C6"/>
-          <w:kern w:val="0"/>
-          <w:sz w:val="24"/>
-          <w:szCs w:val="24"/>
-        </w:rPr>
-        <w:t xml:space="preserve"> start</w:t>
+        <w:t xml:space="preserve"> npm start</w:t>
       </w:r>
     </w:p>
     <w:p>
@@ -235,14 +189,12 @@
       <w:r>
         <w:t>开启</w:t>
       </w:r>
-      <w:proofErr w:type="spellStart"/>
       <w:r>
         <w:rPr>
           <w:rFonts w:hint="eastAsia"/>
         </w:rPr>
         <w:t>eslint</w:t>
       </w:r>
-      <w:proofErr w:type="spellEnd"/>
       <w:r>
         <w:rPr>
           <w:rFonts w:hint="eastAsia"/>
@@ -252,14 +204,12 @@
       <w:r>
         <w:t>但是我用了</w:t>
       </w:r>
-      <w:proofErr w:type="spellStart"/>
       <w:r>
         <w:rPr>
           <w:rFonts w:hint="eastAsia"/>
         </w:rPr>
         <w:t>vscode</w:t>
       </w:r>
-      <w:proofErr w:type="spellEnd"/>
       <w:r>
         <w:rPr>
           <w:rFonts w:hint="eastAsia"/>
@@ -269,11 +219,9 @@
       <w:r>
         <w:t>一些规范插件，与之冲突，如何禁用</w:t>
       </w:r>
-      <w:proofErr w:type="spellStart"/>
       <w:r>
         <w:t>eslint</w:t>
       </w:r>
-      <w:proofErr w:type="spellEnd"/>
       <w:r>
         <w:rPr>
           <w:rFonts w:hint="eastAsia"/>
@@ -310,36 +258,17 @@
       <w:r>
         <w:t>的</w:t>
       </w:r>
-      <w:proofErr w:type="spellStart"/>
-      <w:r>
-        <w:rPr>
-          <w:rFonts w:hint="eastAsia"/>
-        </w:rPr>
-        <w:t>npm</w:t>
-      </w:r>
-      <w:proofErr w:type="spellEnd"/>
-      <w:r>
-        <w:rPr>
-          <w:rFonts w:hint="eastAsia"/>
-        </w:rPr>
-        <w:t xml:space="preserve"> run </w:t>
-      </w:r>
-      <w:proofErr w:type="spellStart"/>
-      <w:r>
-        <w:rPr>
-          <w:rFonts w:hint="eastAsia"/>
-        </w:rPr>
-        <w:t>eslint</w:t>
-      </w:r>
-      <w:proofErr w:type="spellEnd"/>
+      <w:r>
+        <w:rPr>
+          <w:rFonts w:hint="eastAsia"/>
+        </w:rPr>
+        <w:t>npm run eslint</w:t>
+      </w:r>
     </w:p>
     <w:p>
       <w:pPr>
         <w:pStyle w:val="a3"/>
         <w:ind w:left="360" w:firstLineChars="0" w:firstLine="0"/>
-        <w:rPr>
-          <w:rFonts w:hint="eastAsia"/>
-        </w:rPr>
       </w:pPr>
       <w:r>
         <w:rPr>
@@ -361,7 +290,7 @@
                     <pic:cNvPicPr/>
                   </pic:nvPicPr>
                   <pic:blipFill>
-                    <a:blip r:embed="rId6"/>
+                    <a:blip r:embed="rId8"/>
                     <a:stretch>
                       <a:fillRect/>
                     </a:stretch>
@@ -381,7 +310,394 @@
           </wp:inline>
         </w:drawing>
       </w:r>
+    </w:p>
+    <w:p>
+      <w:pPr>
+        <w:pStyle w:val="a3"/>
+        <w:ind w:left="360" w:firstLineChars="0" w:firstLine="0"/>
+      </w:pPr>
+    </w:p>
+    <w:p>
+      <w:pPr>
+        <w:pStyle w:val="a3"/>
+        <w:ind w:left="360" w:firstLineChars="0" w:firstLine="0"/>
+      </w:pPr>
+    </w:p>
+    <w:p>
+      <w:pPr>
+        <w:pStyle w:val="a3"/>
+        <w:ind w:left="360" w:firstLineChars="0" w:firstLine="0"/>
+      </w:pPr>
+    </w:p>
+    <w:p>
+      <w:pPr>
+        <w:pStyle w:val="a3"/>
+        <w:ind w:left="360" w:firstLineChars="0" w:firstLine="0"/>
+      </w:pPr>
+    </w:p>
+    <w:p>
+      <w:pPr>
+        <w:pStyle w:val="1"/>
+      </w:pPr>
+      <w:r>
+        <w:rPr>
+          <w:rFonts w:hint="eastAsia"/>
+        </w:rPr>
+        <w:t>部署</w:t>
+      </w:r>
+      <w:r>
+        <w:t>后，为什么路由发现</w:t>
+      </w:r>
+      <w:r>
+        <w:rPr>
+          <w:rFonts w:hint="eastAsia"/>
+        </w:rPr>
+        <w:t>中间件</w:t>
+      </w:r>
+      <w:r>
+        <w:t>不对</w:t>
+      </w:r>
+    </w:p>
+    <w:p>
+      <w:pPr>
+        <w:rPr>
+          <w:rFonts w:hint="eastAsia"/>
+        </w:rPr>
+      </w:pPr>
+      <w:r>
+        <w:t>N</w:t>
+      </w:r>
+      <w:r>
+        <w:rPr>
+          <w:rFonts w:hint="eastAsia"/>
+        </w:rPr>
+        <w:t>ginx</w:t>
+      </w:r>
+    </w:p>
+    <w:p>
+      <w:r>
+        <w:rPr>
+          <w:noProof/>
+        </w:rPr>
+        <w:drawing>
+          <wp:inline distT="0" distB="0" distL="0" distR="0" wp14:anchorId="71F22715" wp14:editId="264CD2BF">
+            <wp:extent cx="5274310" cy="1200785"/>
+            <wp:effectExtent l="0" t="0" r="2540" b="0"/>
+            <wp:docPr id="2" name="图片 2"/>
+            <wp:cNvGraphicFramePr>
+              <a:graphicFrameLocks xmlns:a="http://schemas.openxmlformats.org/drawingml/2006/main" noChangeAspect="1"/>
+            </wp:cNvGraphicFramePr>
+            <a:graphic xmlns:a="http://schemas.openxmlformats.org/drawingml/2006/main">
+              <a:graphicData uri="http://schemas.openxmlformats.org/drawingml/2006/picture">
+                <pic:pic xmlns:pic="http://schemas.openxmlformats.org/drawingml/2006/picture">
+                  <pic:nvPicPr>
+                    <pic:cNvPr id="1" name=""/>
+                    <pic:cNvPicPr/>
+                  </pic:nvPicPr>
+                  <pic:blipFill>
+                    <a:blip r:embed="rId9"/>
+                    <a:stretch>
+                      <a:fillRect/>
+                    </a:stretch>
+                  </pic:blipFill>
+                  <pic:spPr>
+                    <a:xfrm>
+                      <a:off x="0" y="0"/>
+                      <a:ext cx="5274310" cy="1200785"/>
+                    </a:xfrm>
+                    <a:prstGeom prst="rect">
+                      <a:avLst/>
+                    </a:prstGeom>
+                  </pic:spPr>
+                </pic:pic>
+              </a:graphicData>
+            </a:graphic>
+          </wp:inline>
+        </w:drawing>
+      </w:r>
+    </w:p>
+    <w:p/>
+    <w:p/>
+    <w:p>
+      <w:pPr>
+        <w:rPr>
+          <w:rFonts w:hint="eastAsia"/>
+        </w:rPr>
+      </w:pPr>
+      <w:r>
+        <w:rPr>
+          <w:noProof/>
+        </w:rPr>
+        <w:lastRenderedPageBreak/>
+        <w:drawing>
+          <wp:inline distT="0" distB="0" distL="0" distR="0" wp14:anchorId="33BA39B5" wp14:editId="42CCB75D">
+            <wp:extent cx="5000625" cy="914400"/>
+            <wp:effectExtent l="0" t="0" r="9525" b="0"/>
+            <wp:docPr id="3" name="图片 3"/>
+            <wp:cNvGraphicFramePr>
+              <a:graphicFrameLocks xmlns:a="http://schemas.openxmlformats.org/drawingml/2006/main" noChangeAspect="1"/>
+            </wp:cNvGraphicFramePr>
+            <a:graphic xmlns:a="http://schemas.openxmlformats.org/drawingml/2006/main">
+              <a:graphicData uri="http://schemas.openxmlformats.org/drawingml/2006/picture">
+                <pic:pic xmlns:pic="http://schemas.openxmlformats.org/drawingml/2006/picture">
+                  <pic:nvPicPr>
+                    <pic:cNvPr id="1" name=""/>
+                    <pic:cNvPicPr/>
+                  </pic:nvPicPr>
+                  <pic:blipFill>
+                    <a:blip r:embed="rId10"/>
+                    <a:stretch>
+                      <a:fillRect/>
+                    </a:stretch>
+                  </pic:blipFill>
+                  <pic:spPr>
+                    <a:xfrm>
+                      <a:off x="0" y="0"/>
+                      <a:ext cx="5000625" cy="914400"/>
+                    </a:xfrm>
+                    <a:prstGeom prst="rect">
+                      <a:avLst/>
+                    </a:prstGeom>
+                  </pic:spPr>
+                </pic:pic>
+              </a:graphicData>
+            </a:graphic>
+          </wp:inline>
+        </w:drawing>
+      </w:r>
+    </w:p>
+    <w:p>
+      <w:pPr>
+        <w:pStyle w:val="a3"/>
+        <w:ind w:left="360" w:firstLineChars="0" w:firstLine="0"/>
+      </w:pPr>
+      <w:r>
+        <w:rPr>
+          <w:rFonts w:hint="eastAsia"/>
+        </w:rPr>
+        <w:t>我</w:t>
+      </w:r>
+      <w:r>
+        <w:t>错以为，</w:t>
+      </w:r>
+      <w:r>
+        <w:rPr>
+          <w:rFonts w:hint="eastAsia"/>
+        </w:rPr>
+        <w:t xml:space="preserve">nginx </w:t>
+      </w:r>
+      <w:r>
+        <w:rPr>
+          <w:rFonts w:hint="eastAsia"/>
+        </w:rPr>
+        <w:t>匹配</w:t>
+      </w:r>
+      <w:r>
+        <w:rPr>
+          <w:rFonts w:hint="eastAsia"/>
+        </w:rPr>
+        <w:t xml:space="preserve">api   </w:t>
+      </w:r>
+      <w:r>
+        <w:rPr>
+          <w:rFonts w:hint="eastAsia"/>
+        </w:rPr>
+        <w:t>后面</w:t>
+      </w:r>
+      <w:r>
+        <w:t>是后台自己隔离的，所以我双写了</w:t>
+      </w:r>
+      <w:r>
+        <w:rPr>
+          <w:rFonts w:hint="eastAsia"/>
+        </w:rPr>
+        <w:t>api,</w:t>
+      </w:r>
+      <w:r>
+        <w:rPr>
+          <w:rFonts w:hint="eastAsia"/>
+        </w:rPr>
+        <w:t>其实</w:t>
+      </w:r>
+    </w:p>
+    <w:p>
+      <w:pPr>
+        <w:pStyle w:val="a3"/>
+        <w:ind w:left="360" w:firstLineChars="0" w:firstLine="0"/>
+      </w:pPr>
+      <w:r>
+        <w:rPr>
+          <w:rFonts w:hint="eastAsia"/>
+        </w:rPr>
+        <w:t>在</w:t>
+      </w:r>
+      <w:r>
+        <w:rPr>
+          <w:rFonts w:hint="eastAsia"/>
+        </w:rPr>
+        <w:t>egg</w:t>
+      </w:r>
+      <w:r>
+        <w:rPr>
+          <w:rFonts w:hint="eastAsia"/>
+        </w:rPr>
+        <w:t>中</w:t>
+      </w:r>
+      <w:r>
+        <w:rPr>
+          <w:rFonts w:hint="eastAsia"/>
+        </w:rPr>
+        <w:t xml:space="preserve"> </w:t>
+      </w:r>
+      <w:r>
+        <w:rPr>
+          <w:rFonts w:hint="eastAsia"/>
+        </w:rPr>
+        <w:t>它</w:t>
+      </w:r>
+      <w:r>
+        <w:t>会</w:t>
+      </w:r>
+      <w:r>
+        <w:rPr>
+          <w:rFonts w:hint="eastAsia"/>
+        </w:rPr>
+        <w:t>自动</w:t>
+      </w:r>
+      <w:r>
+        <w:t>匹配</w:t>
+      </w:r>
+      <w:r>
+        <w:rPr>
+          <w:rFonts w:hint="eastAsia"/>
+        </w:rPr>
+        <w:t xml:space="preserve">  </w:t>
+      </w:r>
+      <w:r>
+        <w:t xml:space="preserve">jieyi.szzn.online  </w:t>
+      </w:r>
+      <w:r>
+        <w:rPr>
+          <w:rFonts w:hint="eastAsia"/>
+        </w:rPr>
+        <w:t>后面</w:t>
+      </w:r>
+      <w:r>
+        <w:t>的路由</w:t>
+      </w:r>
+      <w:r>
+        <w:rPr>
+          <w:rFonts w:hint="eastAsia"/>
+        </w:rPr>
+        <w:t xml:space="preserve">  </w:t>
+      </w:r>
+      <w:r>
+        <w:t>nginx</w:t>
+      </w:r>
+      <w:r>
+        <w:rPr>
+          <w:rFonts w:hint="eastAsia"/>
+        </w:rPr>
+        <w:t>中</w:t>
+      </w:r>
+      <w:r>
+        <w:t>的</w:t>
+      </w:r>
+      <w:r>
+        <w:rPr>
+          <w:rFonts w:hint="eastAsia"/>
+        </w:rPr>
+        <w:t xml:space="preserve"> api</w:t>
+      </w:r>
+      <w:r>
+        <w:rPr>
+          <w:rFonts w:hint="eastAsia"/>
+        </w:rPr>
+        <w:t>也</w:t>
+      </w:r>
+      <w:r>
+        <w:t>要算</w:t>
+      </w:r>
+      <w:r>
+        <w:rPr>
+          <w:rFonts w:hint="eastAsia"/>
+        </w:rPr>
+        <w:t>进去</w:t>
+      </w:r>
+      <w:r>
+        <w:t>，故</w:t>
+      </w:r>
+      <w:r>
+        <w:rPr>
+          <w:rFonts w:hint="eastAsia"/>
+        </w:rPr>
+        <w:t>去掉</w:t>
+      </w:r>
+      <w:r>
+        <w:t>一个</w:t>
+      </w:r>
+      <w:r>
+        <w:rPr>
+          <w:rFonts w:hint="eastAsia"/>
+        </w:rPr>
+        <w:t>api</w:t>
+      </w:r>
+      <w:r>
+        <w:rPr>
+          <w:rFonts w:hint="eastAsia"/>
+        </w:rPr>
+        <w:t>就可以</w:t>
+      </w:r>
+    </w:p>
+    <w:p>
+      <w:pPr>
+        <w:pStyle w:val="a3"/>
+        <w:ind w:left="360" w:firstLineChars="0" w:firstLine="0"/>
+        <w:rPr>
+          <w:rFonts w:hint="eastAsia"/>
+        </w:rPr>
+      </w:pPr>
       <w:bookmarkStart w:id="0" w:name="_GoBack"/>
+      <w:r>
+        <w:rPr>
+          <w:noProof/>
+        </w:rPr>
+        <w:drawing>
+          <wp:inline distT="0" distB="0" distL="0" distR="0" wp14:anchorId="5EA737C4" wp14:editId="4E0FBEC4">
+            <wp:extent cx="5274310" cy="1833880"/>
+            <wp:effectExtent l="0" t="0" r="2540" b="0"/>
+            <wp:docPr id="4" name="图片 4"/>
+            <wp:cNvGraphicFramePr>
+              <a:graphicFrameLocks xmlns:a="http://schemas.openxmlformats.org/drawingml/2006/main" noChangeAspect="1"/>
+            </wp:cNvGraphicFramePr>
+            <a:graphic xmlns:a="http://schemas.openxmlformats.org/drawingml/2006/main">
+              <a:graphicData uri="http://schemas.openxmlformats.org/drawingml/2006/picture">
+                <pic:pic xmlns:pic="http://schemas.openxmlformats.org/drawingml/2006/picture">
+                  <pic:nvPicPr>
+                    <pic:cNvPr id="1" name=""/>
+                    <pic:cNvPicPr/>
+                  </pic:nvPicPr>
+                  <pic:blipFill>
+                    <a:blip r:embed="rId11"/>
+                    <a:stretch>
+                      <a:fillRect/>
+                    </a:stretch>
+                  </pic:blipFill>
+                  <pic:spPr>
+                    <a:xfrm>
+                      <a:off x="0" y="0"/>
+                      <a:ext cx="5274310" cy="1833880"/>
+                    </a:xfrm>
+                    <a:prstGeom prst="rect">
+                      <a:avLst/>
+                    </a:prstGeom>
+                  </pic:spPr>
+                </pic:pic>
+              </a:graphicData>
+            </a:graphic>
+          </wp:inline>
+        </w:drawing>
+      </w:r>
       <w:bookmarkEnd w:id="0"/>
     </w:p>
     <w:sectPr>
@@ -392,6 +708,44 @@
     </w:sectPr>
   </w:body>
 </w:document>
+</file>
+
+<file path=word/endnotes.xml><?xml version="1.0" encoding="utf-8"?>
+<w:endnotes xmlns:wpc="http://schemas.microsoft.com/office/word/2010/wordprocessingCanvas" xmlns:mc="http://schemas.openxmlformats.org/markup-compatibility/2006" xmlns:o="urn:schemas-microsoft-com:office:office" xmlns:r="http://schemas.openxmlformats.org/officeDocument/2006/relationships" xmlns:m="http://schemas.openxmlformats.org/officeDocument/2006/math" xmlns:v="urn:schemas-microsoft-com:vml" xmlns:wp14="http://schemas.microsoft.com/office/word/2010/wordprocessingDrawing" xmlns:wp="http://schemas.openxmlformats.org/drawingml/2006/wordprocessingDrawing" xmlns:w10="urn:schemas-microsoft-com:office:word" xmlns:w="http://schemas.openxmlformats.org/wordprocessingml/2006/main" xmlns:w14="http://schemas.microsoft.com/office/word/2010/wordml" xmlns:w15="http://schemas.microsoft.com/office/word/2012/wordml" xmlns:wpg="http://schemas.microsoft.com/office/word/2010/wordprocessingGroup" xmlns:wpi="http://schemas.microsoft.com/office/word/2010/wordprocessingInk" xmlns:wne="http://schemas.microsoft.com/office/word/2006/wordml" xmlns:wps="http://schemas.microsoft.com/office/word/2010/wordprocessingShape" mc:Ignorable="w14 w15 wp14">
+  <w:endnote w:type="separator" w:id="-1">
+    <w:p>
+      <w:r>
+        <w:separator/>
+      </w:r>
+    </w:p>
+  </w:endnote>
+  <w:endnote w:type="continuationSeparator" w:id="0">
+    <w:p>
+      <w:r>
+        <w:continuationSeparator/>
+      </w:r>
+    </w:p>
+  </w:endnote>
+</w:endnotes>
+</file>
+
+<file path=word/footnotes.xml><?xml version="1.0" encoding="utf-8"?>
+<w:footnotes xmlns:wpc="http://schemas.microsoft.com/office/word/2010/wordprocessingCanvas" xmlns:mc="http://schemas.openxmlformats.org/markup-compatibility/2006" xmlns:o="urn:schemas-microsoft-com:office:office" xmlns:r="http://schemas.openxmlformats.org/officeDocument/2006/relationships" xmlns:m="http://schemas.openxmlformats.org/officeDocument/2006/math" xmlns:v="urn:schemas-microsoft-com:vml" xmlns:wp14="http://schemas.microsoft.com/office/word/2010/wordprocessingDrawing" xmlns:wp="http://schemas.openxmlformats.org/drawingml/2006/wordprocessingDrawing" xmlns:w10="urn:schemas-microsoft-com:office:word" xmlns:w="http://schemas.openxmlformats.org/wordprocessingml/2006/main" xmlns:w14="http://schemas.microsoft.com/office/word/2010/wordml" xmlns:w15="http://schemas.microsoft.com/office/word/2012/wordml" xmlns:wpg="http://schemas.microsoft.com/office/word/2010/wordprocessingGroup" xmlns:wpi="http://schemas.microsoft.com/office/word/2010/wordprocessingInk" xmlns:wne="http://schemas.microsoft.com/office/word/2006/wordml" xmlns:wps="http://schemas.microsoft.com/office/word/2010/wordprocessingShape" mc:Ignorable="w14 w15 wp14">
+  <w:footnote w:type="separator" w:id="-1">
+    <w:p>
+      <w:r>
+        <w:separator/>
+      </w:r>
+    </w:p>
+  </w:footnote>
+  <w:footnote w:type="continuationSeparator" w:id="0">
+    <w:p>
+      <w:r>
+        <w:continuationSeparator/>
+      </w:r>
+    </w:p>
+  </w:footnote>
+</w:footnotes>
 </file>
 
 <file path=word/numbering.xml><?xml version="1.0" encoding="utf-8"?>
@@ -886,6 +1240,28 @@
       <w:jc w:val="both"/>
     </w:pPr>
   </w:style>
+  <w:style w:type="paragraph" w:styleId="1">
+    <w:name w:val="heading 1"/>
+    <w:basedOn w:val="a"/>
+    <w:next w:val="a"/>
+    <w:link w:val="1Char"/>
+    <w:uiPriority w:val="9"/>
+    <w:qFormat/>
+    <w:rsid w:val="00C13A7E"/>
+    <w:pPr>
+      <w:keepNext/>
+      <w:keepLines/>
+      <w:spacing w:before="340" w:after="330" w:line="578" w:lineRule="auto"/>
+      <w:outlineLvl w:val="0"/>
+    </w:pPr>
+    <w:rPr>
+      <w:b/>
+      <w:bCs/>
+      <w:kern w:val="44"/>
+      <w:sz w:val="44"/>
+      <w:szCs w:val="44"/>
+    </w:rPr>
+  </w:style>
   <w:style w:type="character" w:default="1" w:styleId="a0">
     <w:name w:val="Default Paragraph Font"/>
     <w:uiPriority w:val="1"/>
@@ -994,6 +1370,85 @@
     <w:name w:val="meta"/>
     <w:basedOn w:val="a0"/>
     <w:rsid w:val="00C43C42"/>
+  </w:style>
+  <w:style w:type="paragraph" w:styleId="a5">
+    <w:name w:val="header"/>
+    <w:basedOn w:val="a"/>
+    <w:link w:val="Char"/>
+    <w:uiPriority w:val="99"/>
+    <w:unhideWhenUsed/>
+    <w:rsid w:val="00C13A7E"/>
+    <w:pPr>
+      <w:pBdr>
+        <w:bottom w:val="single" w:sz="6" w:space="1" w:color="auto"/>
+      </w:pBdr>
+      <w:tabs>
+        <w:tab w:val="center" w:pos="4153"/>
+        <w:tab w:val="right" w:pos="8306"/>
+      </w:tabs>
+      <w:snapToGrid w:val="0"/>
+      <w:jc w:val="center"/>
+    </w:pPr>
+    <w:rPr>
+      <w:sz w:val="18"/>
+      <w:szCs w:val="18"/>
+    </w:rPr>
+  </w:style>
+  <w:style w:type="character" w:customStyle="1" w:styleId="Char">
+    <w:name w:val="页眉 Char"/>
+    <w:basedOn w:val="a0"/>
+    <w:link w:val="a5"/>
+    <w:uiPriority w:val="99"/>
+    <w:rsid w:val="00C13A7E"/>
+    <w:rPr>
+      <w:sz w:val="18"/>
+      <w:szCs w:val="18"/>
+    </w:rPr>
+  </w:style>
+  <w:style w:type="paragraph" w:styleId="a6">
+    <w:name w:val="footer"/>
+    <w:basedOn w:val="a"/>
+    <w:link w:val="Char0"/>
+    <w:uiPriority w:val="99"/>
+    <w:unhideWhenUsed/>
+    <w:rsid w:val="00C13A7E"/>
+    <w:pPr>
+      <w:tabs>
+        <w:tab w:val="center" w:pos="4153"/>
+        <w:tab w:val="right" w:pos="8306"/>
+      </w:tabs>
+      <w:snapToGrid w:val="0"/>
+      <w:jc w:val="left"/>
+    </w:pPr>
+    <w:rPr>
+      <w:sz w:val="18"/>
+      <w:szCs w:val="18"/>
+    </w:rPr>
+  </w:style>
+  <w:style w:type="character" w:customStyle="1" w:styleId="Char0">
+    <w:name w:val="页脚 Char"/>
+    <w:basedOn w:val="a0"/>
+    <w:link w:val="a6"/>
+    <w:uiPriority w:val="99"/>
+    <w:rsid w:val="00C13A7E"/>
+    <w:rPr>
+      <w:sz w:val="18"/>
+      <w:szCs w:val="18"/>
+    </w:rPr>
+  </w:style>
+  <w:style w:type="character" w:customStyle="1" w:styleId="1Char">
+    <w:name w:val="标题 1 Char"/>
+    <w:basedOn w:val="a0"/>
+    <w:link w:val="1"/>
+    <w:uiPriority w:val="9"/>
+    <w:rsid w:val="00C13A7E"/>
+    <w:rPr>
+      <w:b/>
+      <w:bCs/>
+      <w:kern w:val="44"/>
+      <w:sz w:val="44"/>
+      <w:szCs w:val="44"/>
+    </w:rPr>
   </w:style>
 </w:styles>
 </file>

--- a/Egg.js/egg.js坑.docx
+++ b/Egg.js/egg.js坑.docx
@@ -4,12 +4,7 @@
   <w:body>
     <w:p>
       <w:pPr>
-        <w:pStyle w:val="a3"/>
-        <w:numPr>
-          <w:ilvl w:val="0"/>
-          <w:numId w:val="1"/>
-        </w:numPr>
-        <w:ind w:firstLineChars="0"/>
+        <w:pStyle w:val="1"/>
       </w:pPr>
       <w:r>
         <w:t>Internal Server Error, real status: 500</w:t>
@@ -164,12 +159,25 @@
     <w:p/>
     <w:p>
       <w:pPr>
+        <w:pStyle w:val="1"/>
+      </w:pPr>
+      <w:r>
+        <w:t>如何禁用</w:t>
+      </w:r>
+      <w:r>
+        <w:t>eslint</w:t>
+      </w:r>
+      <w:r>
+        <w:rPr>
+          <w:rFonts w:hint="eastAsia"/>
+        </w:rPr>
+        <w:t>？</w:t>
+      </w:r>
+    </w:p>
+    <w:p>
+      <w:pPr>
         <w:pStyle w:val="a3"/>
-        <w:numPr>
-          <w:ilvl w:val="0"/>
-          <w:numId w:val="1"/>
-        </w:numPr>
-        <w:ind w:firstLineChars="0"/>
+        <w:ind w:left="360" w:firstLineChars="0" w:firstLine="0"/>
       </w:pPr>
       <w:r>
         <w:t>E</w:t>
@@ -359,11 +367,6 @@
       </w:r>
     </w:p>
     <w:p>
-      <w:pPr>
-        <w:rPr>
-          <w:rFonts w:hint="eastAsia"/>
-        </w:rPr>
-      </w:pPr>
       <w:r>
         <w:t>N</w:t>
       </w:r>
@@ -379,6 +382,7 @@
         <w:rPr>
           <w:noProof/>
         </w:rPr>
+        <w:lastRenderedPageBreak/>
         <w:drawing>
           <wp:inline distT="0" distB="0" distL="0" distR="0" wp14:anchorId="71F22715" wp14:editId="264CD2BF">
             <wp:extent cx="5274310" cy="1200785"/>
@@ -419,16 +423,10 @@
     <w:p/>
     <w:p/>
     <w:p>
-      <w:pPr>
-        <w:rPr>
-          <w:rFonts w:hint="eastAsia"/>
-        </w:rPr>
-      </w:pPr>
       <w:r>
         <w:rPr>
           <w:noProof/>
         </w:rPr>
-        <w:lastRenderedPageBreak/>
         <w:drawing>
           <wp:inline distT="0" distB="0" distL="0" distR="0" wp14:anchorId="33BA39B5" wp14:editId="42CCB75D">
             <wp:extent cx="5000625" cy="914400"/>
@@ -653,11 +651,7 @@
       <w:pPr>
         <w:pStyle w:val="a3"/>
         <w:ind w:left="360" w:firstLineChars="0" w:firstLine="0"/>
-        <w:rPr>
-          <w:rFonts w:hint="eastAsia"/>
-        </w:rPr>
-      </w:pPr>
-      <w:bookmarkStart w:id="0" w:name="_GoBack"/>
+      </w:pPr>
       <w:r>
         <w:rPr>
           <w:noProof/>
@@ -687,6 +681,160 @@
                     <a:xfrm>
                       <a:off x="0" y="0"/>
                       <a:ext cx="5274310" cy="1833880"/>
+                    </a:xfrm>
+                    <a:prstGeom prst="rect">
+                      <a:avLst/>
+                    </a:prstGeom>
+                  </pic:spPr>
+                </pic:pic>
+              </a:graphicData>
+            </a:graphic>
+          </wp:inline>
+        </w:drawing>
+      </w:r>
+    </w:p>
+    <w:p>
+      <w:pPr>
+        <w:pStyle w:val="a3"/>
+        <w:ind w:left="360" w:firstLineChars="0" w:firstLine="0"/>
+      </w:pPr>
+    </w:p>
+    <w:p>
+      <w:pPr>
+        <w:pStyle w:val="a3"/>
+        <w:ind w:left="360" w:firstLineChars="0" w:firstLine="0"/>
+      </w:pPr>
+    </w:p>
+    <w:p>
+      <w:pPr>
+        <w:pStyle w:val="a3"/>
+        <w:ind w:left="360" w:firstLineChars="0" w:firstLine="0"/>
+      </w:pPr>
+      <w:r>
+        <w:rPr>
+          <w:rFonts w:hint="eastAsia"/>
+        </w:rPr>
+        <w:t>分</w:t>
+      </w:r>
+      <w:r>
+        <w:t>生产、开发环境失效？</w:t>
+      </w:r>
+    </w:p>
+    <w:p>
+      <w:pPr>
+        <w:pStyle w:val="a3"/>
+        <w:ind w:left="360" w:firstLineChars="0" w:firstLine="0"/>
+      </w:pPr>
+      <w:r>
+        <w:rPr>
+          <w:rFonts w:hint="eastAsia"/>
+        </w:rPr>
+        <w:t>我明明</w:t>
+      </w:r>
+      <w:r>
+        <w:t>配置了</w:t>
+      </w:r>
+      <w:r>
+        <w:rPr>
+          <w:rFonts w:hint="eastAsia"/>
+        </w:rPr>
+        <w:t>prod.ts</w:t>
+      </w:r>
+      <w:r>
+        <w:rPr>
+          <w:rFonts w:hint="eastAsia"/>
+        </w:rPr>
+        <w:t>，</w:t>
+      </w:r>
+      <w:r>
+        <w:t>但就是不加载：</w:t>
+      </w:r>
+    </w:p>
+    <w:p>
+      <w:pPr>
+        <w:pStyle w:val="a3"/>
+        <w:ind w:left="360" w:firstLineChars="0" w:firstLine="0"/>
+      </w:pPr>
+      <w:r>
+        <w:rPr>
+          <w:noProof/>
+        </w:rPr>
+        <w:drawing>
+          <wp:inline distT="0" distB="0" distL="0" distR="0" wp14:anchorId="08D29A46" wp14:editId="37C1EF0E">
+            <wp:extent cx="5274310" cy="2045335"/>
+            <wp:effectExtent l="0" t="0" r="2540" b="0"/>
+            <wp:docPr id="5" name="图片 5"/>
+            <wp:cNvGraphicFramePr>
+              <a:graphicFrameLocks xmlns:a="http://schemas.openxmlformats.org/drawingml/2006/main" noChangeAspect="1"/>
+            </wp:cNvGraphicFramePr>
+            <a:graphic xmlns:a="http://schemas.openxmlformats.org/drawingml/2006/main">
+              <a:graphicData uri="http://schemas.openxmlformats.org/drawingml/2006/picture">
+                <pic:pic xmlns:pic="http://schemas.openxmlformats.org/drawingml/2006/picture">
+                  <pic:nvPicPr>
+                    <pic:cNvPr id="1" name=""/>
+                    <pic:cNvPicPr/>
+                  </pic:nvPicPr>
+                  <pic:blipFill>
+                    <a:blip r:embed="rId12"/>
+                    <a:stretch>
+                      <a:fillRect/>
+                    </a:stretch>
+                  </pic:blipFill>
+                  <pic:spPr>
+                    <a:xfrm>
+                      <a:off x="0" y="0"/>
+                      <a:ext cx="5274310" cy="2045335"/>
+                    </a:xfrm>
+                    <a:prstGeom prst="rect">
+                      <a:avLst/>
+                    </a:prstGeom>
+                  </pic:spPr>
+                </pic:pic>
+              </a:graphicData>
+            </a:graphic>
+          </wp:inline>
+        </w:drawing>
+      </w:r>
+    </w:p>
+    <w:p>
+      <w:pPr>
+        <w:pStyle w:val="a3"/>
+        <w:ind w:left="360" w:firstLineChars="0" w:firstLine="0"/>
+        <w:rPr>
+          <w:rFonts w:hint="eastAsia"/>
+        </w:rPr>
+      </w:pPr>
+      <w:bookmarkStart w:id="0" w:name="_GoBack"/>
+      <w:r>
+        <w:rPr>
+          <w:noProof/>
+        </w:rPr>
+        <w:lastRenderedPageBreak/>
+        <w:drawing>
+          <wp:inline distT="0" distB="0" distL="0" distR="0" wp14:anchorId="7A4B4D5F" wp14:editId="6B564F7D">
+            <wp:extent cx="5274310" cy="1621155"/>
+            <wp:effectExtent l="0" t="0" r="2540" b="0"/>
+            <wp:docPr id="6" name="图片 6"/>
+            <wp:cNvGraphicFramePr>
+              <a:graphicFrameLocks xmlns:a="http://schemas.openxmlformats.org/drawingml/2006/main" noChangeAspect="1"/>
+            </wp:cNvGraphicFramePr>
+            <a:graphic xmlns:a="http://schemas.openxmlformats.org/drawingml/2006/main">
+              <a:graphicData uri="http://schemas.openxmlformats.org/drawingml/2006/picture">
+                <pic:pic xmlns:pic="http://schemas.openxmlformats.org/drawingml/2006/picture">
+                  <pic:nvPicPr>
+                    <pic:cNvPr id="1" name=""/>
+                    <pic:cNvPicPr/>
+                  </pic:nvPicPr>
+                  <pic:blipFill>
+                    <a:blip r:embed="rId13"/>
+                    <a:stretch>
+                      <a:fillRect/>
+                    </a:stretch>
+                  </pic:blipFill>
+                  <pic:spPr>
+                    <a:xfrm>
+                      <a:off x="0" y="0"/>
+                      <a:ext cx="5274310" cy="1621155"/>
                     </a:xfrm>
                     <a:prstGeom prst="rect">
                       <a:avLst/>

--- a/Egg.js/egg.js坑.docx
+++ b/Egg.js/egg.js坑.docx
@@ -801,15 +801,46 @@
         <w:pStyle w:val="a3"/>
         <w:ind w:left="360" w:firstLineChars="0" w:firstLine="0"/>
         <w:rPr>
-          <w:rFonts w:hint="eastAsia"/>
-        </w:rPr>
-      </w:pPr>
-      <w:bookmarkStart w:id="0" w:name="_GoBack"/>
-      <w:r>
-        <w:rPr>
           <w:noProof/>
         </w:rPr>
-        <w:lastRenderedPageBreak/>
+      </w:pPr>
+    </w:p>
+    <w:p>
+      <w:pPr>
+        <w:pStyle w:val="a3"/>
+        <w:ind w:left="360" w:firstLineChars="0" w:firstLine="0"/>
+        <w:rPr>
+          <w:noProof/>
+        </w:rPr>
+      </w:pPr>
+    </w:p>
+    <w:p>
+      <w:pPr>
+        <w:pStyle w:val="a3"/>
+        <w:ind w:left="360" w:firstLineChars="0" w:firstLine="0"/>
+        <w:rPr>
+          <w:noProof/>
+        </w:rPr>
+      </w:pPr>
+    </w:p>
+    <w:p>
+      <w:pPr>
+        <w:pStyle w:val="a3"/>
+        <w:ind w:left="360" w:firstLineChars="0" w:firstLine="0"/>
+        <w:rPr>
+          <w:noProof/>
+        </w:rPr>
+      </w:pPr>
+    </w:p>
+    <w:p>
+      <w:pPr>
+        <w:pStyle w:val="a3"/>
+        <w:ind w:left="360" w:firstLineChars="0" w:firstLine="0"/>
+      </w:pPr>
+      <w:r>
+        <w:rPr>
+          <w:noProof/>
+        </w:rPr>
         <w:drawing>
           <wp:inline distT="0" distB="0" distL="0" distR="0" wp14:anchorId="7A4B4D5F" wp14:editId="6B564F7D">
             <wp:extent cx="5274310" cy="1621155"/>
@@ -846,7 +877,104 @@
           </wp:inline>
         </w:drawing>
       </w:r>
+    </w:p>
+    <w:p>
+      <w:pPr>
+        <w:pStyle w:val="a3"/>
+        <w:ind w:left="360" w:firstLineChars="0" w:firstLine="0"/>
+      </w:pPr>
+    </w:p>
+    <w:p>
+      <w:pPr>
+        <w:pStyle w:val="a3"/>
+        <w:ind w:left="360" w:firstLineChars="0" w:firstLine="0"/>
+      </w:pPr>
+    </w:p>
+    <w:p>
+      <w:pPr>
+        <w:pStyle w:val="a3"/>
+        <w:ind w:left="360" w:firstLineChars="0" w:firstLine="0"/>
+      </w:pPr>
+    </w:p>
+    <w:p>
+      <w:pPr>
+        <w:pStyle w:val="1"/>
+      </w:pPr>
+      <w:r>
+        <w:rPr>
+          <w:rFonts w:hint="eastAsia"/>
+        </w:rPr>
+        <w:t>如何</w:t>
+      </w:r>
+      <w:r>
+        <w:t>修改</w:t>
+      </w:r>
+      <w:r>
+        <w:rPr>
+          <w:rFonts w:hint="eastAsia"/>
+        </w:rPr>
+        <w:t>生产</w:t>
+      </w:r>
+      <w:r>
+        <w:t>环境日志打印路径</w:t>
+      </w:r>
+      <w:bookmarkStart w:id="0" w:name="_GoBack"/>
       <w:bookmarkEnd w:id="0"/>
+    </w:p>
+    <w:p>
+      <w:pPr>
+        <w:pStyle w:val="a3"/>
+        <w:ind w:left="360" w:firstLineChars="0" w:firstLine="0"/>
+      </w:pPr>
+    </w:p>
+    <w:p>
+      <w:pPr>
+        <w:pStyle w:val="a3"/>
+        <w:ind w:left="360" w:firstLineChars="0" w:firstLine="0"/>
+        <w:rPr>
+          <w:rFonts w:hint="eastAsia"/>
+        </w:rPr>
+      </w:pPr>
+      <w:r>
+        <w:rPr>
+          <w:noProof/>
+        </w:rPr>
+        <w:drawing>
+          <wp:inline distT="0" distB="0" distL="0" distR="0" wp14:anchorId="26C0A3B1" wp14:editId="79FD3E40">
+            <wp:extent cx="5274310" cy="1259840"/>
+            <wp:effectExtent l="0" t="0" r="2540" b="0"/>
+            <wp:docPr id="7" name="图片 7"/>
+            <wp:cNvGraphicFramePr>
+              <a:graphicFrameLocks xmlns:a="http://schemas.openxmlformats.org/drawingml/2006/main" noChangeAspect="1"/>
+            </wp:cNvGraphicFramePr>
+            <a:graphic xmlns:a="http://schemas.openxmlformats.org/drawingml/2006/main">
+              <a:graphicData uri="http://schemas.openxmlformats.org/drawingml/2006/picture">
+                <pic:pic xmlns:pic="http://schemas.openxmlformats.org/drawingml/2006/picture">
+                  <pic:nvPicPr>
+                    <pic:cNvPr id="1" name=""/>
+                    <pic:cNvPicPr/>
+                  </pic:nvPicPr>
+                  <pic:blipFill>
+                    <a:blip r:embed="rId14"/>
+                    <a:stretch>
+                      <a:fillRect/>
+                    </a:stretch>
+                  </pic:blipFill>
+                  <pic:spPr>
+                    <a:xfrm>
+                      <a:off x="0" y="0"/>
+                      <a:ext cx="5274310" cy="1259840"/>
+                    </a:xfrm>
+                    <a:prstGeom prst="rect">
+                      <a:avLst/>
+                    </a:prstGeom>
+                  </pic:spPr>
+                </pic:pic>
+              </a:graphicData>
+            </a:graphic>
+          </wp:inline>
+        </w:drawing>
+      </w:r>
     </w:p>
     <w:sectPr>
       <w:pgSz w:w="11906" w:h="16838"/>

--- a/Egg.js/egg.js坑.docx
+++ b/Egg.js/egg.js坑.docx
@@ -918,25 +918,21 @@
       <w:r>
         <w:t>环境日志打印路径</w:t>
       </w:r>
-      <w:bookmarkStart w:id="0" w:name="_GoBack"/>
-      <w:bookmarkEnd w:id="0"/>
-    </w:p>
-    <w:p>
-      <w:pPr>
-        <w:pStyle w:val="a3"/>
-        <w:ind w:left="360" w:firstLineChars="0" w:firstLine="0"/>
-      </w:pPr>
-    </w:p>
-    <w:p>
-      <w:pPr>
-        <w:pStyle w:val="a3"/>
-        <w:ind w:left="360" w:firstLineChars="0" w:firstLine="0"/>
-        <w:rPr>
-          <w:rFonts w:hint="eastAsia"/>
-        </w:rPr>
-      </w:pPr>
-      <w:r>
-        <w:rPr>
+    </w:p>
+    <w:p>
+      <w:pPr>
+        <w:pStyle w:val="a3"/>
+        <w:ind w:left="360" w:firstLineChars="0" w:firstLine="0"/>
+      </w:pPr>
+    </w:p>
+    <w:p>
+      <w:pPr>
+        <w:pStyle w:val="a3"/>
+        <w:ind w:left="360" w:firstLineChars="0" w:firstLine="0"/>
+      </w:pPr>
+      <w:r>
+        <w:rPr>
+          <w:b/>
           <w:noProof/>
         </w:rPr>
         <w:drawing>
@@ -975,6 +971,212 @@
           </wp:inline>
         </w:drawing>
       </w:r>
+    </w:p>
+    <w:p>
+      <w:pPr>
+        <w:pStyle w:val="a3"/>
+        <w:ind w:left="360" w:firstLineChars="0" w:firstLine="0"/>
+      </w:pPr>
+    </w:p>
+    <w:p>
+      <w:pPr>
+        <w:pStyle w:val="a3"/>
+        <w:ind w:left="360" w:firstLineChars="0" w:firstLine="0"/>
+      </w:pPr>
+    </w:p>
+    <w:p>
+      <w:pPr>
+        <w:pStyle w:val="a3"/>
+        <w:ind w:left="360" w:firstLineChars="0" w:firstLine="0"/>
+      </w:pPr>
+    </w:p>
+    <w:p>
+      <w:pPr>
+        <w:pStyle w:val="1"/>
+      </w:pPr>
+      <w:r>
+        <w:rPr>
+          <w:rFonts w:hint="eastAsia"/>
+        </w:rPr>
+        <w:t>如何</w:t>
+      </w:r>
+      <w:r>
+        <w:t>让</w:t>
+      </w:r>
+      <w:r>
+        <w:rPr>
+          <w:rFonts w:hint="eastAsia"/>
+        </w:rPr>
+        <w:t>egg.js</w:t>
+      </w:r>
+      <w:r>
+        <w:rPr>
+          <w:rFonts w:hint="eastAsia"/>
+        </w:rPr>
+        <w:t>在</w:t>
+      </w:r>
+      <w:r>
+        <w:t>同一个服务器</w:t>
+      </w:r>
+      <w:r>
+        <w:rPr>
+          <w:rFonts w:hint="eastAsia"/>
+        </w:rPr>
+        <w:t>运行</w:t>
+      </w:r>
+      <w:r>
+        <w:t>多个项目，且每次</w:t>
+      </w:r>
+      <w:r>
+        <w:t xml:space="preserve">npm run stop </w:t>
+      </w:r>
+      <w:r>
+        <w:rPr>
+          <w:rFonts w:hint="eastAsia"/>
+        </w:rPr>
+        <w:t>不会</w:t>
+      </w:r>
+      <w:r>
+        <w:t>影响其它项目</w:t>
+      </w:r>
+    </w:p>
+    <w:p>
+      <w:r>
+        <w:rPr>
+          <w:rFonts w:hint="eastAsia"/>
+        </w:rPr>
+        <w:t>指定每个</w:t>
+      </w:r>
+      <w:r>
+        <w:t>项目</w:t>
+      </w:r>
+      <w:r>
+        <w:rPr>
+          <w:rFonts w:hint="eastAsia"/>
+        </w:rPr>
+        <w:t>脚本</w:t>
+      </w:r>
+      <w:r>
+        <w:t>中的</w:t>
+      </w:r>
+      <w:r>
+        <w:t>—</w:t>
+      </w:r>
+      <w:r>
+        <w:rPr>
+          <w:rFonts w:hint="eastAsia"/>
+        </w:rPr>
+        <w:t>title</w:t>
+      </w:r>
+      <w:r>
+        <w:rPr>
+          <w:rFonts w:hint="eastAsia"/>
+        </w:rPr>
+        <w:t>值</w:t>
+      </w:r>
+      <w:r>
+        <w:t>既可</w:t>
+      </w:r>
+      <w:r>
+        <w:rPr>
+          <w:rFonts w:hint="eastAsia"/>
+        </w:rPr>
+        <w:t>。</w:t>
+      </w:r>
+    </w:p>
+    <w:p>
+      <w:pPr>
+        <w:rPr>
+          <w:rFonts w:hint="eastAsia"/>
+        </w:rPr>
+      </w:pPr>
+      <w:r>
+        <w:rPr>
+          <w:rFonts w:hint="eastAsia"/>
+        </w:rPr>
+        <w:t>编辑</w:t>
+      </w:r>
+      <w:r>
+        <w:rPr>
+          <w:rFonts w:hint="eastAsia"/>
+        </w:rPr>
+        <w:t xml:space="preserve"> package.json</w:t>
+      </w:r>
+      <w:r>
+        <w:t>,</w:t>
+      </w:r>
+      <w:r>
+        <w:rPr>
+          <w:rFonts w:hint="eastAsia"/>
+        </w:rPr>
+        <w:t>如我</w:t>
+      </w:r>
+      <w:r>
+        <w:t>的项目叫</w:t>
+      </w:r>
+      <w:r>
+        <w:rPr>
+          <w:rFonts w:hint="eastAsia"/>
+        </w:rPr>
+        <w:t>“街易”：</w:t>
+      </w:r>
+      <w:bookmarkStart w:id="0" w:name="_GoBack"/>
+      <w:bookmarkEnd w:id="0"/>
+    </w:p>
+    <w:p>
+      <w:pPr>
+        <w:rPr>
+          <w:rFonts w:hint="eastAsia"/>
+        </w:rPr>
+      </w:pPr>
+      <w:r>
+        <w:rPr>
+          <w:noProof/>
+        </w:rPr>
+        <w:lastRenderedPageBreak/>
+        <w:drawing>
+          <wp:inline distT="0" distB="0" distL="0" distR="0" wp14:anchorId="53CD089F" wp14:editId="2A764083">
+            <wp:extent cx="5267325" cy="2847975"/>
+            <wp:effectExtent l="0" t="0" r="9525" b="9525"/>
+            <wp:docPr id="8" name="图片 8"/>
+            <wp:cNvGraphicFramePr>
+              <a:graphicFrameLocks xmlns:a="http://schemas.openxmlformats.org/drawingml/2006/main" noChangeAspect="1"/>
+            </wp:cNvGraphicFramePr>
+            <a:graphic xmlns:a="http://schemas.openxmlformats.org/drawingml/2006/main">
+              <a:graphicData uri="http://schemas.openxmlformats.org/drawingml/2006/picture">
+                <pic:pic xmlns:pic="http://schemas.openxmlformats.org/drawingml/2006/picture">
+                  <pic:nvPicPr>
+                    <pic:cNvPr id="1" name=""/>
+                    <pic:cNvPicPr/>
+                  </pic:nvPicPr>
+                  <pic:blipFill>
+                    <a:blip r:embed="rId15"/>
+                    <a:stretch>
+                      <a:fillRect/>
+                    </a:stretch>
+                  </pic:blipFill>
+                  <pic:spPr>
+                    <a:xfrm>
+                      <a:off x="0" y="0"/>
+                      <a:ext cx="5267325" cy="2847975"/>
+                    </a:xfrm>
+                    <a:prstGeom prst="rect">
+                      <a:avLst/>
+                    </a:prstGeom>
+                  </pic:spPr>
+                </pic:pic>
+              </a:graphicData>
+            </a:graphic>
+          </wp:inline>
+        </w:drawing>
+      </w:r>
+    </w:p>
+    <w:p>
+      <w:pPr>
+        <w:rPr>
+          <w:rFonts w:hint="eastAsia"/>
+        </w:rPr>
+      </w:pPr>
     </w:p>
     <w:sectPr>
       <w:pgSz w:w="11906" w:h="16838"/>

--- a/Egg.js/egg.js坑.docx
+++ b/Egg.js/egg.js坑.docx
@@ -1085,11 +1085,6 @@
       </w:r>
     </w:p>
     <w:p>
-      <w:pPr>
-        <w:rPr>
-          <w:rFonts w:hint="eastAsia"/>
-        </w:rPr>
-      </w:pPr>
       <w:r>
         <w:rPr>
           <w:rFonts w:hint="eastAsia"/>
@@ -1120,15 +1115,8 @@
         </w:rPr>
         <w:t>“街易”：</w:t>
       </w:r>
-      <w:bookmarkStart w:id="0" w:name="_GoBack"/>
-      <w:bookmarkEnd w:id="0"/>
-    </w:p>
-    <w:p>
-      <w:pPr>
-        <w:rPr>
-          <w:rFonts w:hint="eastAsia"/>
-        </w:rPr>
-      </w:pPr>
+    </w:p>
+    <w:p>
       <w:r>
         <w:rPr>
           <w:noProof/>
@@ -1170,6 +1158,141 @@
           </wp:inline>
         </w:drawing>
       </w:r>
+    </w:p>
+    <w:p/>
+    <w:p/>
+    <w:p/>
+    <w:p>
+      <w:pPr>
+        <w:pStyle w:val="1"/>
+        <w:rPr>
+          <w:shd w:val="clear" w:color="auto" w:fill="FFFFFF"/>
+        </w:rPr>
+      </w:pPr>
+      <w:r>
+        <w:rPr>
+          <w:rFonts w:hint="eastAsia"/>
+        </w:rPr>
+        <w:t>this</w:t>
+      </w:r>
+      <w:r>
+        <w:t xml:space="preserve">.ctx.crul </w:t>
+      </w:r>
+      <w:r>
+        <w:rPr>
+          <w:rFonts w:hint="eastAsia"/>
+          <w:shd w:val="clear" w:color="auto" w:fill="FFFFFF"/>
+        </w:rPr>
+        <w:t>报错</w:t>
+      </w:r>
+      <w:r>
+        <w:rPr>
+          <w:rFonts w:hint="eastAsia"/>
+          <w:shd w:val="clear" w:color="auto" w:fill="FFFFFF"/>
+        </w:rPr>
+        <w:t>Hostname/IP doesn't match certificate's altnames</w:t>
+      </w:r>
+      <w:r>
+        <w:rPr>
+          <w:rFonts w:hint="eastAsia"/>
+          <w:shd w:val="clear" w:color="auto" w:fill="FFFFFF"/>
+        </w:rPr>
+        <w:t>。。。。。</w:t>
+      </w:r>
+    </w:p>
+    <w:p>
+      <w:r>
+        <w:rPr>
+          <w:rStyle w:val="HTML0"/>
+          <w:color w:val="5E5E5E"/>
+          <w:sz w:val="18"/>
+          <w:szCs w:val="18"/>
+        </w:rPr>
+        <w:t> </w:t>
+      </w:r>
+      <w:r>
+        <w:rPr>
+          <w:rStyle w:val="HTML0"/>
+          <w:sz w:val="18"/>
+          <w:szCs w:val="18"/>
+        </w:rPr>
+        <w:t>rejectUnauthorized: false</w:t>
+      </w:r>
+      <w:bookmarkStart w:id="0" w:name="_GoBack"/>
+      <w:bookmarkEnd w:id="0"/>
+    </w:p>
+    <w:p/>
+    <w:p>
+      <w:r>
+        <w:rPr>
+          <w:noProof/>
+        </w:rPr>
+        <w:drawing>
+          <wp:inline distT="0" distB="0" distL="0" distR="0" wp14:anchorId="65B068B6" wp14:editId="46EB5EAD">
+            <wp:extent cx="4524375" cy="704850"/>
+            <wp:effectExtent l="0" t="0" r="9525" b="0"/>
+            <wp:docPr id="9" name="图片 9"/>
+            <wp:cNvGraphicFramePr>
+              <a:graphicFrameLocks xmlns:a="http://schemas.openxmlformats.org/drawingml/2006/main" noChangeAspect="1"/>
+            </wp:cNvGraphicFramePr>
+            <a:graphic xmlns:a="http://schemas.openxmlformats.org/drawingml/2006/main">
+              <a:graphicData uri="http://schemas.openxmlformats.org/drawingml/2006/picture">
+                <pic:pic xmlns:pic="http://schemas.openxmlformats.org/drawingml/2006/picture">
+                  <pic:nvPicPr>
+                    <pic:cNvPr id="1" name=""/>
+                    <pic:cNvPicPr/>
+                  </pic:nvPicPr>
+                  <pic:blipFill>
+                    <a:blip r:embed="rId16"/>
+                    <a:stretch>
+                      <a:fillRect/>
+                    </a:stretch>
+                  </pic:blipFill>
+                  <pic:spPr>
+                    <a:xfrm>
+                      <a:off x="0" y="0"/>
+                      <a:ext cx="4524375" cy="704850"/>
+                    </a:xfrm>
+                    <a:prstGeom prst="rect">
+                      <a:avLst/>
+                    </a:prstGeom>
+                  </pic:spPr>
+                </pic:pic>
+              </a:graphicData>
+            </a:graphic>
+          </wp:inline>
+        </w:drawing>
+      </w:r>
+    </w:p>
+    <w:p/>
+    <w:p>
+      <w:pPr>
+        <w:rPr>
+          <w:rFonts w:hint="eastAsia"/>
+        </w:rPr>
+      </w:pPr>
+    </w:p>
+    <w:p>
+      <w:pPr>
+        <w:rPr>
+          <w:rFonts w:ascii="微软雅黑" w:eastAsia="微软雅黑" w:hAnsi="微软雅黑"/>
+          <w:color w:val="5E5E5E"/>
+          <w:sz w:val="20"/>
+          <w:szCs w:val="20"/>
+          <w:shd w:val="clear" w:color="auto" w:fill="FFFFFF"/>
+        </w:rPr>
+      </w:pPr>
+    </w:p>
+    <w:p>
+      <w:pPr>
+        <w:rPr>
+          <w:rFonts w:ascii="微软雅黑" w:eastAsia="微软雅黑" w:hAnsi="微软雅黑"/>
+          <w:color w:val="5E5E5E"/>
+          <w:sz w:val="20"/>
+          <w:szCs w:val="20"/>
+          <w:shd w:val="clear" w:color="auto" w:fill="FFFFFF"/>
+        </w:rPr>
+      </w:pPr>
     </w:p>
     <w:p>
       <w:pPr>
@@ -1928,6 +2051,19 @@
       <w:szCs w:val="44"/>
     </w:rPr>
   </w:style>
+  <w:style w:type="character" w:styleId="HTML0">
+    <w:name w:val="HTML Code"/>
+    <w:basedOn w:val="a0"/>
+    <w:uiPriority w:val="99"/>
+    <w:semiHidden/>
+    <w:unhideWhenUsed/>
+    <w:rsid w:val="008C76A4"/>
+    <w:rPr>
+      <w:rFonts w:ascii="宋体" w:eastAsia="宋体" w:hAnsi="宋体" w:cs="宋体"/>
+      <w:sz w:val="24"/>
+      <w:szCs w:val="24"/>
+    </w:rPr>
+  </w:style>
 </w:styles>
 </file>
 
